--- a/практика/отчет_v1.docx
+++ b/практика/отчет_v1.docx
@@ -21,6 +21,7 @@
           <w:rFonts w:hint="default" w:ascii="Times New Roman" w:hAnsi="Times New Roman" w:cs="Times New Roman" w:eastAsiaTheme="minorEastAsia"/>
           <w:b w:val="0"/>
           <w:bCs w:val="0"/>
+          <w:sz w:val="21"/>
           <w:szCs w:val="28"/>
           <w:lang w:val="ru-RU" w:eastAsia="zh-CN" w:bidi="ar-SA"/>
         </w:rPr>
@@ -1844,6 +1845,7 @@
           <w:lang w:val="ru-RU"/>
         </w:rPr>
       </w:pPr>
+      <w:bookmarkStart w:id="20" w:name="_GoBack"/>
       <w:r>
         <w:rPr>
           <w:rFonts w:hint="default" w:ascii="Times New Roman" w:hAnsi="Times New Roman" w:cs="Times New Roman"/>
@@ -1968,7 +1970,7 @@
           <w:szCs w:val="28"/>
           <w:lang w:val="en-US"/>
         </w:rPr>
-        <w:t xml:space="preserve">Bluetooth </w:t>
+        <w:t>Bluetooth</w:t>
       </w:r>
       <w:r>
         <w:rPr>
@@ -1980,6 +1982,7 @@
         <w:t xml:space="preserve"> в любом современном смартфоне определяет актуальность управления подобными системами с помощью мобильного приложения.</w:t>
       </w:r>
     </w:p>
+    <w:bookmarkEnd w:id="20"/>
     <w:p>
       <w:pPr>
         <w:keepNext w:val="0"/>
@@ -5753,8 +5756,8 @@
           <w:lang w:val="ru-RU" w:eastAsia="zh-CN"/>
         </w:rPr>
       </w:pPr>
-      <w:bookmarkStart w:id="6" w:name="_Toc26365"/>
-      <w:bookmarkStart w:id="7" w:name="_Toc18798"/>
+      <w:bookmarkStart w:id="6" w:name="_Toc18798"/>
+      <w:bookmarkStart w:id="7" w:name="_Toc26365"/>
       <w:r>
         <w:rPr>
           <w:rFonts w:hint="default" w:ascii="Times New Roman" w:hAnsi="Times New Roman" w:cs="Times New Roman"/>
@@ -6924,8 +6927,8 @@
           <w:lang w:val="ru-RU" w:eastAsia="zh-CN"/>
         </w:rPr>
       </w:pPr>
-      <w:bookmarkStart w:id="10" w:name="_Toc18464"/>
-      <w:bookmarkStart w:id="11" w:name="_Toc8685"/>
+      <w:bookmarkStart w:id="10" w:name="_Toc8685"/>
+      <w:bookmarkStart w:id="11" w:name="_Toc18464"/>
       <w:r>
         <w:rPr>
           <w:rFonts w:hint="default" w:ascii="Times New Roman" w:hAnsi="Times New Roman" w:cs="Times New Roman"/>
@@ -8177,8 +8180,6 @@
           <w:lang w:val="ru-RU"/>
         </w:rPr>
       </w:pPr>
-      <w:bookmarkStart w:id="20" w:name="_GoBack"/>
-      <w:bookmarkEnd w:id="20"/>
       <w:r>
         <w:rPr>
           <w:rFonts w:hint="default" w:ascii="Times New Roman" w:hAnsi="Times New Roman"/>
@@ -10889,6 +10890,7 @@
       <w:ind w:leftChars="0"/>
     </w:pPr>
     <w:rPr>
+      <w:rFonts w:ascii="Times New Roman" w:hAnsi="Times New Roman" w:eastAsia="SimSun" w:cs="Times New Roman"/>
       <w:sz w:val="20"/>
       <w:szCs w:val="20"/>
     </w:rPr>
@@ -10900,6 +10902,7 @@
       <w:ind w:leftChars="200"/>
     </w:pPr>
     <w:rPr>
+      <w:rFonts w:ascii="Times New Roman" w:hAnsi="Times New Roman" w:eastAsia="SimSun" w:cs="Times New Roman"/>
       <w:sz w:val="20"/>
       <w:szCs w:val="20"/>
     </w:rPr>
